--- a/Crie um aplicativo poderoso Ionic V3+, Chartjs e Firebase/Maratona João.docx
+++ b/Crie um aplicativo poderoso Ionic V3+, Chartjs e Firebase/Maratona João.docx
@@ -766,12 +766,378 @@
           <w:ilvl w:val="0"/>
           <w:numId w:val="1"/>
         </w:numPr>
-        <w:rPr>
-          <w:color w:val="FF0000"/>
-        </w:rPr>
+      </w:pPr>
+      <w:r>
+        <w:t xml:space="preserve">Observe: </w:t>
+      </w:r>
+      <w:r>
+        <w:rPr>
+          <w:i/>
+        </w:rPr>
+        <w:t>“10 E disse-lhe: Todo homem põe primeiro o vinho bom e, quando já têm bebido bem, então, o inferior; mas tu guardaste até agora o bom vinho.</w:t>
+      </w:r>
+      <w:proofErr w:type="gramStart"/>
+      <w:r>
+        <w:rPr>
+          <w:i/>
+        </w:rPr>
+        <w:t>”</w:t>
+      </w:r>
+      <w:proofErr w:type="gramEnd"/>
+    </w:p>
+    <w:p>
+      <w:pPr>
+        <w:pStyle w:val="PargrafodaLista"/>
+      </w:pPr>
+      <w:r>
+        <w:t>Quem disse estas palavras e para quem?</w:t>
+      </w:r>
+    </w:p>
+    <w:p>
+      <w:pPr>
+        <w:pStyle w:val="PargrafodaLista"/>
+      </w:pPr>
+      <w:r>
+        <w:t>Resposta: O mestre sala para o noivo.</w:t>
+      </w:r>
+    </w:p>
+    <w:p>
+      <w:pPr>
+        <w:pStyle w:val="PargrafodaLista"/>
+        <w:numPr>
+          <w:ilvl w:val="0"/>
+          <w:numId w:val="1"/>
+        </w:numPr>
       </w:pPr>
       <w:bookmarkStart w:id="0" w:name="_GoBack"/>
-      <w:bookmarkEnd w:id="0"/>
+      <w:r>
+        <w:t xml:space="preserve">Certa vez Jesus subiu a </w:t>
+      </w:r>
+      <w:r>
+        <w:t>Jerusalém</w:t>
+      </w:r>
+      <w:r>
+        <w:t xml:space="preserve"> e encontrou no templo vendedores que estavam comercializando determinados animais. Quais eram estes animais?</w:t>
+      </w:r>
+    </w:p>
+    <w:bookmarkEnd w:id="0"/>
+    <w:p>
+      <w:pPr>
+        <w:pStyle w:val="PargrafodaLista"/>
+        <w:rPr>
+          <w:color w:val="FF0000"/>
+        </w:rPr>
+      </w:pPr>
+      <w:r>
+        <w:rPr>
+          <w:color w:val="FF0000"/>
+        </w:rPr>
+        <w:t xml:space="preserve">Resposta: João 2: 14 E achou no templo os que vendiam </w:t>
+      </w:r>
+      <w:r>
+        <w:rPr>
+          <w:b/>
+          <w:color w:val="FF0000"/>
+          <w:u w:val="single"/>
+        </w:rPr>
+        <w:t>bois, e ovelhas, e pombos</w:t>
+      </w:r>
+      <w:r>
+        <w:rPr>
+          <w:color w:val="FF0000"/>
+        </w:rPr>
+        <w:t>, e os cambiadores assentados.</w:t>
+      </w:r>
+    </w:p>
+    <w:p>
+      <w:pPr>
+        <w:pStyle w:val="PargrafodaLista"/>
+        <w:numPr>
+          <w:ilvl w:val="0"/>
+          <w:numId w:val="1"/>
+        </w:numPr>
+        <w:rPr>
+          <w:color w:val="FF0000"/>
+        </w:rPr>
+      </w:pPr>
+      <w:r>
+        <w:t xml:space="preserve">Segundo relato registrado no evangelho de João, quanto tempo </w:t>
+      </w:r>
+      <w:proofErr w:type="gramStart"/>
+      <w:r>
+        <w:t>demorou para</w:t>
+      </w:r>
+      <w:proofErr w:type="gramEnd"/>
+      <w:r>
+        <w:t xml:space="preserve"> que o templo fosse edificado?</w:t>
+      </w:r>
+    </w:p>
+    <w:p>
+      <w:pPr>
+        <w:pStyle w:val="PargrafodaLista"/>
+        <w:rPr>
+          <w:color w:val="FF0000"/>
+        </w:rPr>
+      </w:pPr>
+      <w:proofErr w:type="spellStart"/>
+      <w:proofErr w:type="gramStart"/>
+      <w:r>
+        <w:rPr>
+          <w:color w:val="FF0000"/>
+        </w:rPr>
+        <w:t>Resposta:</w:t>
+      </w:r>
+      <w:proofErr w:type="gramEnd"/>
+      <w:r>
+        <w:rPr>
+          <w:color w:val="FF0000"/>
+        </w:rPr>
+        <w:t>João</w:t>
+      </w:r>
+      <w:proofErr w:type="spellEnd"/>
+      <w:r>
+        <w:rPr>
+          <w:color w:val="FF0000"/>
+        </w:rPr>
+        <w:t xml:space="preserve"> 2: 20 Disseram, pois, os judeus: Em </w:t>
+      </w:r>
+      <w:r>
+        <w:rPr>
+          <w:b/>
+          <w:color w:val="FF0000"/>
+          <w:u w:val="single"/>
+        </w:rPr>
+        <w:t>quarenta e seis anos</w:t>
+      </w:r>
+      <w:r>
+        <w:rPr>
+          <w:color w:val="FF0000"/>
+        </w:rPr>
+        <w:t>, foi edificado este templo, e tu o levantarás em três dias?</w:t>
+      </w:r>
+    </w:p>
+    <w:p>
+      <w:pPr>
+        <w:pStyle w:val="PargrafodaLista"/>
+        <w:numPr>
+          <w:ilvl w:val="0"/>
+          <w:numId w:val="1"/>
+        </w:numPr>
+      </w:pPr>
+      <w:r>
+        <w:t xml:space="preserve">Leia: </w:t>
+      </w:r>
+      <w:r>
+        <w:rPr>
+          <w:i/>
+        </w:rPr>
+        <w:t xml:space="preserve">“Rabi, bem sabemos que és mestre vindo de Deus, porque ninguém pode fazer estes sinais que tu </w:t>
+      </w:r>
+      <w:proofErr w:type="gramStart"/>
+      <w:r>
+        <w:rPr>
+          <w:i/>
+        </w:rPr>
+        <w:t>fazes,</w:t>
+      </w:r>
+      <w:proofErr w:type="gramEnd"/>
+      <w:r>
+        <w:rPr>
+          <w:i/>
+        </w:rPr>
+        <w:t xml:space="preserve"> se Deus não for com ele.”</w:t>
+      </w:r>
+    </w:p>
+    <w:p>
+      <w:pPr>
+        <w:pStyle w:val="PargrafodaLista"/>
+      </w:pPr>
+      <w:r>
+        <w:t>Quem disse estas palavras?</w:t>
+      </w:r>
+    </w:p>
+    <w:p>
+      <w:pPr>
+        <w:pStyle w:val="PargrafodaLista"/>
+        <w:rPr>
+          <w:color w:val="FF0000"/>
+        </w:rPr>
+      </w:pPr>
+      <w:r>
+        <w:rPr>
+          <w:color w:val="FF0000"/>
+        </w:rPr>
+        <w:t>Resposta: Nicodemos.</w:t>
+      </w:r>
+      <w:r>
+        <w:rPr>
+          <w:color w:val="FF0000"/>
+        </w:rPr>
+        <w:t xml:space="preserve"> </w:t>
+      </w:r>
+    </w:p>
+    <w:p>
+      <w:pPr>
+        <w:pStyle w:val="PargrafodaLista"/>
+        <w:numPr>
+          <w:ilvl w:val="0"/>
+          <w:numId w:val="1"/>
+        </w:numPr>
+      </w:pPr>
+      <w:r>
+        <w:t xml:space="preserve">Cite o versículo João </w:t>
+      </w:r>
+      <w:proofErr w:type="gramStart"/>
+      <w:r>
+        <w:t>3:16</w:t>
+      </w:r>
+      <w:proofErr w:type="gramEnd"/>
+      <w:r>
+        <w:t>.</w:t>
+      </w:r>
+    </w:p>
+    <w:p>
+      <w:pPr>
+        <w:pStyle w:val="PargrafodaLista"/>
+        <w:rPr>
+          <w:color w:val="FF0000"/>
+        </w:rPr>
+      </w:pPr>
+      <w:r>
+        <w:rPr>
+          <w:color w:val="FF0000"/>
+        </w:rPr>
+        <w:t xml:space="preserve">Resposta: </w:t>
+      </w:r>
+      <w:r>
+        <w:rPr>
+          <w:color w:val="FF0000"/>
+        </w:rPr>
+        <w:t>16</w:t>
+      </w:r>
+      <w:proofErr w:type="gramStart"/>
+      <w:r>
+        <w:rPr>
+          <w:color w:val="FF0000"/>
+        </w:rPr>
+        <w:t xml:space="preserve">  </w:t>
+      </w:r>
+      <w:proofErr w:type="gramEnd"/>
+      <w:r>
+        <w:rPr>
+          <w:color w:val="FF0000"/>
+        </w:rPr>
+        <w:t>Porque Deus amou o mundo de tal maneira que deu o seu Filho unigênito, para que todo aquele que nele crê não pereça, mas tenha a vida eterna.</w:t>
+      </w:r>
+    </w:p>
+    <w:p>
+      <w:pPr>
+        <w:pStyle w:val="PargrafodaLista"/>
+        <w:numPr>
+          <w:ilvl w:val="0"/>
+          <w:numId w:val="1"/>
+        </w:numPr>
+      </w:pPr>
+      <w:r>
+        <w:t xml:space="preserve">Em João </w:t>
+      </w:r>
+      <w:proofErr w:type="gramStart"/>
+      <w:r>
+        <w:t>3:19</w:t>
+      </w:r>
+      <w:proofErr w:type="gramEnd"/>
+      <w:r>
+        <w:t xml:space="preserve"> esta escrito que que a condenação consiste que a luz veio ao mundo mas os homens amaram as trevas. No mesmo versículo há uma explicação apontando um motivo. Qual é este motivo?</w:t>
+      </w:r>
+    </w:p>
+    <w:p>
+      <w:pPr>
+        <w:pStyle w:val="PargrafodaLista"/>
+        <w:rPr>
+          <w:color w:val="FF0000"/>
+        </w:rPr>
+      </w:pPr>
+      <w:r>
+        <w:rPr>
+          <w:color w:val="FF0000"/>
+        </w:rPr>
+        <w:t>Resposta:</w:t>
+      </w:r>
+      <w:proofErr w:type="gramStart"/>
+      <w:r>
+        <w:rPr>
+          <w:color w:val="FF0000"/>
+        </w:rPr>
+        <w:t xml:space="preserve">  </w:t>
+      </w:r>
+      <w:proofErr w:type="gramEnd"/>
+      <w:r>
+        <w:rPr>
+          <w:color w:val="FF0000"/>
+        </w:rPr>
+        <w:t xml:space="preserve">19 E a condenação é esta: Que a luz veio ao mundo, e os homens amaram mais as trevas do que a luz, </w:t>
+      </w:r>
+      <w:r>
+        <w:rPr>
+          <w:b/>
+          <w:color w:val="FF0000"/>
+          <w:u w:val="single"/>
+        </w:rPr>
+        <w:t>porque as suas obras eram más</w:t>
+      </w:r>
+      <w:r>
+        <w:rPr>
+          <w:color w:val="FF0000"/>
+        </w:rPr>
+        <w:t>.</w:t>
+      </w:r>
+    </w:p>
+    <w:p>
+      <w:pPr>
+        <w:pStyle w:val="PargrafodaLista"/>
+        <w:numPr>
+          <w:ilvl w:val="0"/>
+          <w:numId w:val="1"/>
+        </w:numPr>
+      </w:pPr>
+      <w:r>
+        <w:t>Complete o versículo: “21 Mas quem pratica a verdade vem para a luz, a fim de que as suas obras sejam manifestas, __________”.</w:t>
+      </w:r>
+    </w:p>
+    <w:p>
+      <w:pPr>
+        <w:pStyle w:val="PargrafodaLista"/>
+        <w:rPr>
+          <w:color w:val="FF0000"/>
+        </w:rPr>
+      </w:pPr>
+      <w:r>
+        <w:rPr>
+          <w:color w:val="FF0000"/>
+        </w:rPr>
+        <w:t xml:space="preserve">Resposta: </w:t>
+      </w:r>
+      <w:proofErr w:type="gramStart"/>
+      <w:r>
+        <w:rPr>
+          <w:color w:val="FF0000"/>
+        </w:rPr>
+        <w:t>21 Mas quem</w:t>
+      </w:r>
+      <w:proofErr w:type="gramEnd"/>
+      <w:r>
+        <w:rPr>
+          <w:color w:val="FF0000"/>
+        </w:rPr>
+        <w:t xml:space="preserve"> pratica a verdade vem para a luz, a fim de que as suas obras sejam manifestas, </w:t>
+      </w:r>
+      <w:r>
+        <w:rPr>
+          <w:color w:val="FF0000"/>
+          <w:u w:val="single"/>
+        </w:rPr>
+        <w:t>porque são feitas em Deus.</w:t>
+      </w:r>
     </w:p>
     <w:sectPr>
       <w:pgSz w:w="11906" w:h="16838"/>

--- a/Crie um aplicativo poderoso Ionic V3+, Chartjs e Firebase/Maratona João.docx
+++ b/Crie um aplicativo poderoso Ionic V3+, Chartjs e Firebase/Maratona João.docx
@@ -229,7 +229,15 @@
       </w:r>
       <w:proofErr w:type="gramEnd"/>
       <w:r>
-        <w:t>sobre quem ele era, como João Batista se identificou em sua afirmação positiva?</w:t>
+        <w:t xml:space="preserve">sobre </w:t>
+      </w:r>
+      <w:proofErr w:type="gramStart"/>
+      <w:r>
+        <w:t>quem</w:t>
+      </w:r>
+      <w:proofErr w:type="gramEnd"/>
+      <w:r>
+        <w:t xml:space="preserve"> ele era, como João Batista se identificou em sua afirmação positiva?</w:t>
       </w:r>
     </w:p>
     <w:p>
@@ -809,335 +817,372 @@
           <w:numId w:val="1"/>
         </w:numPr>
       </w:pPr>
+      <w:r>
+        <w:t xml:space="preserve">Certa vez Jesus subiu a </w:t>
+      </w:r>
+      <w:r>
+        <w:t>Jerusalém</w:t>
+      </w:r>
+      <w:r>
+        <w:t xml:space="preserve"> e encontrou no templo vendedores que estavam comercializando determinados animais. Quais eram estes animais?</w:t>
+      </w:r>
+    </w:p>
+    <w:p>
+      <w:pPr>
+        <w:pStyle w:val="PargrafodaLista"/>
+        <w:rPr>
+          <w:color w:val="FF0000"/>
+        </w:rPr>
+      </w:pPr>
+      <w:r>
+        <w:rPr>
+          <w:color w:val="FF0000"/>
+        </w:rPr>
+        <w:t xml:space="preserve">Resposta: João 2: 14 E achou no templo os que vendiam </w:t>
+      </w:r>
+      <w:r>
+        <w:rPr>
+          <w:b/>
+          <w:color w:val="FF0000"/>
+          <w:u w:val="single"/>
+        </w:rPr>
+        <w:t>bois, e ovelhas, e pombos</w:t>
+      </w:r>
+      <w:r>
+        <w:rPr>
+          <w:color w:val="FF0000"/>
+        </w:rPr>
+        <w:t>, e os cambiadores assentados.</w:t>
+      </w:r>
+    </w:p>
+    <w:p>
+      <w:pPr>
+        <w:pStyle w:val="PargrafodaLista"/>
+        <w:numPr>
+          <w:ilvl w:val="0"/>
+          <w:numId w:val="1"/>
+        </w:numPr>
+        <w:rPr>
+          <w:color w:val="FF0000"/>
+        </w:rPr>
+      </w:pPr>
+      <w:r>
+        <w:t xml:space="preserve">Segundo relato registrado no evangelho de João, quanto tempo </w:t>
+      </w:r>
+      <w:proofErr w:type="gramStart"/>
+      <w:r>
+        <w:t>demorou para</w:t>
+      </w:r>
+      <w:proofErr w:type="gramEnd"/>
+      <w:r>
+        <w:t xml:space="preserve"> que o templo fosse edificado?</w:t>
+      </w:r>
+    </w:p>
+    <w:p>
+      <w:pPr>
+        <w:pStyle w:val="PargrafodaLista"/>
+        <w:rPr>
+          <w:color w:val="FF0000"/>
+        </w:rPr>
+      </w:pPr>
+      <w:proofErr w:type="spellStart"/>
+      <w:proofErr w:type="gramStart"/>
+      <w:r>
+        <w:rPr>
+          <w:color w:val="FF0000"/>
+        </w:rPr>
+        <w:t>Resposta:</w:t>
+      </w:r>
+      <w:proofErr w:type="gramEnd"/>
+      <w:r>
+        <w:rPr>
+          <w:color w:val="FF0000"/>
+        </w:rPr>
+        <w:t>João</w:t>
+      </w:r>
+      <w:proofErr w:type="spellEnd"/>
+      <w:r>
+        <w:rPr>
+          <w:color w:val="FF0000"/>
+        </w:rPr>
+        <w:t xml:space="preserve"> 2: 20 Disseram, pois, os judeus: Em </w:t>
+      </w:r>
+      <w:r>
+        <w:rPr>
+          <w:b/>
+          <w:color w:val="FF0000"/>
+          <w:u w:val="single"/>
+        </w:rPr>
+        <w:t>quarenta e seis anos</w:t>
+      </w:r>
+      <w:r>
+        <w:rPr>
+          <w:color w:val="FF0000"/>
+        </w:rPr>
+        <w:t>, foi edificado este templo, e tu o levantarás em três dias?</w:t>
+      </w:r>
+    </w:p>
+    <w:p>
+      <w:pPr>
+        <w:pStyle w:val="PargrafodaLista"/>
+        <w:numPr>
+          <w:ilvl w:val="0"/>
+          <w:numId w:val="1"/>
+        </w:numPr>
+      </w:pPr>
+      <w:r>
+        <w:t xml:space="preserve">Leia: </w:t>
+      </w:r>
+      <w:r>
+        <w:rPr>
+          <w:i/>
+        </w:rPr>
+        <w:t xml:space="preserve">“Rabi, bem sabemos que és mestre vindo de Deus, porque ninguém pode fazer estes sinais que tu </w:t>
+      </w:r>
+      <w:proofErr w:type="gramStart"/>
+      <w:r>
+        <w:rPr>
+          <w:i/>
+        </w:rPr>
+        <w:t>fazes,</w:t>
+      </w:r>
+      <w:proofErr w:type="gramEnd"/>
+      <w:r>
+        <w:rPr>
+          <w:i/>
+        </w:rPr>
+        <w:t xml:space="preserve"> se Deus não for com ele.”</w:t>
+      </w:r>
+    </w:p>
+    <w:p>
+      <w:pPr>
+        <w:pStyle w:val="PargrafodaLista"/>
+      </w:pPr>
+      <w:r>
+        <w:t>Quem disse estas palavras?</w:t>
+      </w:r>
+    </w:p>
+    <w:p>
+      <w:pPr>
+        <w:pStyle w:val="PargrafodaLista"/>
+        <w:rPr>
+          <w:color w:val="FF0000"/>
+        </w:rPr>
+      </w:pPr>
+      <w:r>
+        <w:rPr>
+          <w:color w:val="FF0000"/>
+        </w:rPr>
+        <w:t>Resposta: Nicodemos.</w:t>
+      </w:r>
+      <w:r>
+        <w:rPr>
+          <w:color w:val="FF0000"/>
+        </w:rPr>
+        <w:t xml:space="preserve"> </w:t>
+      </w:r>
+    </w:p>
+    <w:p>
+      <w:pPr>
+        <w:pStyle w:val="PargrafodaLista"/>
+        <w:numPr>
+          <w:ilvl w:val="0"/>
+          <w:numId w:val="1"/>
+        </w:numPr>
+      </w:pPr>
+      <w:r>
+        <w:t xml:space="preserve">Cite o versículo João </w:t>
+      </w:r>
+      <w:proofErr w:type="gramStart"/>
+      <w:r>
+        <w:t>3:16</w:t>
+      </w:r>
+      <w:proofErr w:type="gramEnd"/>
+      <w:r>
+        <w:t>.</w:t>
+      </w:r>
+    </w:p>
+    <w:p>
+      <w:pPr>
+        <w:pStyle w:val="PargrafodaLista"/>
+        <w:rPr>
+          <w:color w:val="FF0000"/>
+        </w:rPr>
+      </w:pPr>
+      <w:r>
+        <w:rPr>
+          <w:color w:val="FF0000"/>
+        </w:rPr>
+        <w:t xml:space="preserve">Resposta: </w:t>
+      </w:r>
+      <w:r>
+        <w:rPr>
+          <w:color w:val="FF0000"/>
+        </w:rPr>
+        <w:t>16</w:t>
+      </w:r>
+      <w:proofErr w:type="gramStart"/>
+      <w:r>
+        <w:rPr>
+          <w:color w:val="FF0000"/>
+        </w:rPr>
+        <w:t xml:space="preserve">  </w:t>
+      </w:r>
+      <w:proofErr w:type="gramEnd"/>
+      <w:r>
+        <w:rPr>
+          <w:color w:val="FF0000"/>
+        </w:rPr>
+        <w:t>Porque Deus amou o mundo de tal maneira que deu o seu Filho unigênito, para que todo aquele que nele crê não pereça, mas tenha a vida eterna.</w:t>
+      </w:r>
+    </w:p>
+    <w:p>
+      <w:pPr>
+        <w:pStyle w:val="PargrafodaLista"/>
+        <w:numPr>
+          <w:ilvl w:val="0"/>
+          <w:numId w:val="1"/>
+        </w:numPr>
+      </w:pPr>
+      <w:r>
+        <w:t xml:space="preserve">Em João </w:t>
+      </w:r>
+      <w:proofErr w:type="gramStart"/>
+      <w:r>
+        <w:t>3:19</w:t>
+      </w:r>
+      <w:proofErr w:type="gramEnd"/>
+      <w:r>
+        <w:t xml:space="preserve"> esta escrito que que a condenação consiste que a luz veio ao mundo mas os homens amaram as trevas. No mesmo versículo há uma explicação apontando um motivo. Qual é este motivo?</w:t>
+      </w:r>
+    </w:p>
+    <w:p>
+      <w:pPr>
+        <w:pStyle w:val="PargrafodaLista"/>
+        <w:rPr>
+          <w:color w:val="FF0000"/>
+        </w:rPr>
+      </w:pPr>
+      <w:r>
+        <w:rPr>
+          <w:color w:val="FF0000"/>
+        </w:rPr>
+        <w:t>Resposta:</w:t>
+      </w:r>
+      <w:proofErr w:type="gramStart"/>
+      <w:r>
+        <w:rPr>
+          <w:color w:val="FF0000"/>
+        </w:rPr>
+        <w:t xml:space="preserve">  </w:t>
+      </w:r>
+      <w:proofErr w:type="gramEnd"/>
+      <w:r>
+        <w:rPr>
+          <w:color w:val="FF0000"/>
+        </w:rPr>
+        <w:t>3:</w:t>
+      </w:r>
+      <w:r>
+        <w:rPr>
+          <w:color w:val="FF0000"/>
+        </w:rPr>
+        <w:t xml:space="preserve">19 E a condenação é esta: Que a luz veio ao mundo, e os homens amaram mais as trevas do que a luz, </w:t>
+      </w:r>
+      <w:r>
+        <w:rPr>
+          <w:b/>
+          <w:color w:val="FF0000"/>
+          <w:u w:val="single"/>
+        </w:rPr>
+        <w:t>porque as suas obras eram más</w:t>
+      </w:r>
+      <w:r>
+        <w:rPr>
+          <w:color w:val="FF0000"/>
+        </w:rPr>
+        <w:t>.</w:t>
+      </w:r>
+    </w:p>
+    <w:p>
+      <w:pPr>
+        <w:pStyle w:val="PargrafodaLista"/>
+        <w:numPr>
+          <w:ilvl w:val="0"/>
+          <w:numId w:val="1"/>
+        </w:numPr>
+      </w:pPr>
+      <w:r>
+        <w:t>Complete o versículo: “21 Mas quem pratica a verdade vem para a luz, a fim de que as suas obras sejam manifestas, __________”.</w:t>
+      </w:r>
+    </w:p>
+    <w:p>
+      <w:pPr>
+        <w:pStyle w:val="PargrafodaLista"/>
+        <w:rPr>
+          <w:color w:val="FF0000"/>
+          <w:u w:val="single"/>
+        </w:rPr>
+      </w:pPr>
+      <w:r>
+        <w:rPr>
+          <w:color w:val="FF0000"/>
+        </w:rPr>
+        <w:t xml:space="preserve">Resposta: </w:t>
+      </w:r>
+      <w:proofErr w:type="gramStart"/>
+      <w:r>
+        <w:rPr>
+          <w:color w:val="FF0000"/>
+        </w:rPr>
+        <w:t>3:</w:t>
+      </w:r>
+      <w:r>
+        <w:rPr>
+          <w:color w:val="FF0000"/>
+        </w:rPr>
+        <w:t>21</w:t>
+      </w:r>
+      <w:proofErr w:type="gramEnd"/>
+      <w:r>
+        <w:rPr>
+          <w:color w:val="FF0000"/>
+        </w:rPr>
+        <w:t xml:space="preserve"> Mas quem pratica a verdade vem para a luz, a fim de que as suas obras sejam manifestas, </w:t>
+      </w:r>
+      <w:r>
+        <w:rPr>
+          <w:color w:val="FF0000"/>
+          <w:u w:val="single"/>
+        </w:rPr>
+        <w:t>porque são feitas em Deus.</w:t>
+      </w:r>
+    </w:p>
+    <w:p>
+      <w:pPr>
+        <w:pStyle w:val="PargrafodaLista"/>
+        <w:numPr>
+          <w:ilvl w:val="0"/>
+          <w:numId w:val="1"/>
+        </w:numPr>
+        <w:rPr>
+          <w:color w:val="FF0000"/>
+        </w:rPr>
+      </w:pPr>
+      <w:r>
+        <w:rPr>
+          <w:color w:val="FF0000"/>
+        </w:rPr>
+        <w:t xml:space="preserve">Que horas aproximadamente era quando Jesus </w:t>
+      </w:r>
+      <w:r>
+        <w:rPr>
+          <w:color w:val="FF0000"/>
+        </w:rPr>
+        <w:t xml:space="preserve">sentou-se ao lado do poço </w:t>
+      </w:r>
       <w:bookmarkStart w:id="0" w:name="_GoBack"/>
-      <w:r>
-        <w:t xml:space="preserve">Certa vez Jesus subiu a </w:t>
-      </w:r>
-      <w:r>
-        <w:t>Jerusalém</w:t>
-      </w:r>
-      <w:r>
-        <w:t xml:space="preserve"> e encontrou no templo vendedores que estavam comercializando determinados animais. Quais eram estes animais?</w:t>
-      </w:r>
-    </w:p>
-    <w:bookmarkEnd w:id="0"/>
-    <w:p>
-      <w:pPr>
-        <w:pStyle w:val="PargrafodaLista"/>
-        <w:rPr>
-          <w:color w:val="FF0000"/>
-        </w:rPr>
-      </w:pPr>
-      <w:r>
-        <w:rPr>
-          <w:color w:val="FF0000"/>
-        </w:rPr>
-        <w:t xml:space="preserve">Resposta: João 2: 14 E achou no templo os que vendiam </w:t>
-      </w:r>
-      <w:r>
-        <w:rPr>
-          <w:b/>
-          <w:color w:val="FF0000"/>
-          <w:u w:val="single"/>
-        </w:rPr>
-        <w:t>bois, e ovelhas, e pombos</w:t>
-      </w:r>
-      <w:r>
-        <w:rPr>
-          <w:color w:val="FF0000"/>
-        </w:rPr>
-        <w:t>, e os cambiadores assentados.</w:t>
-      </w:r>
-    </w:p>
-    <w:p>
-      <w:pPr>
-        <w:pStyle w:val="PargrafodaLista"/>
-        <w:numPr>
-          <w:ilvl w:val="0"/>
-          <w:numId w:val="1"/>
-        </w:numPr>
-        <w:rPr>
-          <w:color w:val="FF0000"/>
-        </w:rPr>
-      </w:pPr>
-      <w:r>
-        <w:t xml:space="preserve">Segundo relato registrado no evangelho de João, quanto tempo </w:t>
-      </w:r>
-      <w:proofErr w:type="gramStart"/>
-      <w:r>
-        <w:t>demorou para</w:t>
-      </w:r>
-      <w:proofErr w:type="gramEnd"/>
-      <w:r>
-        <w:t xml:space="preserve"> que o templo fosse edificado?</w:t>
-      </w:r>
-    </w:p>
-    <w:p>
-      <w:pPr>
-        <w:pStyle w:val="PargrafodaLista"/>
-        <w:rPr>
-          <w:color w:val="FF0000"/>
-        </w:rPr>
-      </w:pPr>
-      <w:proofErr w:type="spellStart"/>
-      <w:proofErr w:type="gramStart"/>
-      <w:r>
-        <w:rPr>
-          <w:color w:val="FF0000"/>
-        </w:rPr>
-        <w:t>Resposta:</w:t>
-      </w:r>
-      <w:proofErr w:type="gramEnd"/>
-      <w:r>
-        <w:rPr>
-          <w:color w:val="FF0000"/>
-        </w:rPr>
-        <w:t>João</w:t>
-      </w:r>
-      <w:proofErr w:type="spellEnd"/>
-      <w:r>
-        <w:rPr>
-          <w:color w:val="FF0000"/>
-        </w:rPr>
-        <w:t xml:space="preserve"> 2: 20 Disseram, pois, os judeus: Em </w:t>
-      </w:r>
-      <w:r>
-        <w:rPr>
-          <w:b/>
-          <w:color w:val="FF0000"/>
-          <w:u w:val="single"/>
-        </w:rPr>
-        <w:t>quarenta e seis anos</w:t>
-      </w:r>
-      <w:r>
-        <w:rPr>
-          <w:color w:val="FF0000"/>
-        </w:rPr>
-        <w:t>, foi edificado este templo, e tu o levantarás em três dias?</w:t>
-      </w:r>
-    </w:p>
-    <w:p>
-      <w:pPr>
-        <w:pStyle w:val="PargrafodaLista"/>
-        <w:numPr>
-          <w:ilvl w:val="0"/>
-          <w:numId w:val="1"/>
-        </w:numPr>
-      </w:pPr>
-      <w:r>
-        <w:t xml:space="preserve">Leia: </w:t>
-      </w:r>
-      <w:r>
-        <w:rPr>
-          <w:i/>
-        </w:rPr>
-        <w:t xml:space="preserve">“Rabi, bem sabemos que és mestre vindo de Deus, porque ninguém pode fazer estes sinais que tu </w:t>
-      </w:r>
-      <w:proofErr w:type="gramStart"/>
-      <w:r>
-        <w:rPr>
-          <w:i/>
-        </w:rPr>
-        <w:t>fazes,</w:t>
-      </w:r>
-      <w:proofErr w:type="gramEnd"/>
-      <w:r>
-        <w:rPr>
-          <w:i/>
-        </w:rPr>
-        <w:t xml:space="preserve"> se Deus não for com ele.”</w:t>
-      </w:r>
-    </w:p>
-    <w:p>
-      <w:pPr>
-        <w:pStyle w:val="PargrafodaLista"/>
-      </w:pPr>
-      <w:r>
-        <w:t>Quem disse estas palavras?</w:t>
-      </w:r>
-    </w:p>
-    <w:p>
-      <w:pPr>
-        <w:pStyle w:val="PargrafodaLista"/>
-        <w:rPr>
-          <w:color w:val="FF0000"/>
-        </w:rPr>
-      </w:pPr>
-      <w:r>
-        <w:rPr>
-          <w:color w:val="FF0000"/>
-        </w:rPr>
-        <w:t>Resposta: Nicodemos.</w:t>
-      </w:r>
-      <w:r>
-        <w:rPr>
-          <w:color w:val="FF0000"/>
-        </w:rPr>
-        <w:t xml:space="preserve"> </w:t>
-      </w:r>
-    </w:p>
-    <w:p>
-      <w:pPr>
-        <w:pStyle w:val="PargrafodaLista"/>
-        <w:numPr>
-          <w:ilvl w:val="0"/>
-          <w:numId w:val="1"/>
-        </w:numPr>
-      </w:pPr>
-      <w:r>
-        <w:t xml:space="preserve">Cite o versículo João </w:t>
-      </w:r>
-      <w:proofErr w:type="gramStart"/>
-      <w:r>
-        <w:t>3:16</w:t>
-      </w:r>
-      <w:proofErr w:type="gramEnd"/>
-      <w:r>
-        <w:t>.</w:t>
-      </w:r>
-    </w:p>
-    <w:p>
-      <w:pPr>
-        <w:pStyle w:val="PargrafodaLista"/>
-        <w:rPr>
-          <w:color w:val="FF0000"/>
-        </w:rPr>
-      </w:pPr>
-      <w:r>
-        <w:rPr>
-          <w:color w:val="FF0000"/>
-        </w:rPr>
-        <w:t xml:space="preserve">Resposta: </w:t>
-      </w:r>
-      <w:r>
-        <w:rPr>
-          <w:color w:val="FF0000"/>
-        </w:rPr>
-        <w:t>16</w:t>
-      </w:r>
-      <w:proofErr w:type="gramStart"/>
-      <w:r>
-        <w:rPr>
-          <w:color w:val="FF0000"/>
-        </w:rPr>
-        <w:t xml:space="preserve">  </w:t>
-      </w:r>
-      <w:proofErr w:type="gramEnd"/>
-      <w:r>
-        <w:rPr>
-          <w:color w:val="FF0000"/>
-        </w:rPr>
-        <w:t>Porque Deus amou o mundo de tal maneira que deu o seu Filho unigênito, para que todo aquele que nele crê não pereça, mas tenha a vida eterna.</w:t>
-      </w:r>
-    </w:p>
-    <w:p>
-      <w:pPr>
-        <w:pStyle w:val="PargrafodaLista"/>
-        <w:numPr>
-          <w:ilvl w:val="0"/>
-          <w:numId w:val="1"/>
-        </w:numPr>
-      </w:pPr>
-      <w:r>
-        <w:t xml:space="preserve">Em João </w:t>
-      </w:r>
-      <w:proofErr w:type="gramStart"/>
-      <w:r>
-        <w:t>3:19</w:t>
-      </w:r>
-      <w:proofErr w:type="gramEnd"/>
-      <w:r>
-        <w:t xml:space="preserve"> esta escrito que que a condenação consiste que a luz veio ao mundo mas os homens amaram as trevas. No mesmo versículo há uma explicação apontando um motivo. Qual é este motivo?</w:t>
-      </w:r>
-    </w:p>
-    <w:p>
-      <w:pPr>
-        <w:pStyle w:val="PargrafodaLista"/>
-        <w:rPr>
-          <w:color w:val="FF0000"/>
-        </w:rPr>
-      </w:pPr>
-      <w:r>
-        <w:rPr>
-          <w:color w:val="FF0000"/>
-        </w:rPr>
-        <w:t>Resposta:</w:t>
-      </w:r>
-      <w:proofErr w:type="gramStart"/>
-      <w:r>
-        <w:rPr>
-          <w:color w:val="FF0000"/>
-        </w:rPr>
-        <w:t xml:space="preserve">  </w:t>
-      </w:r>
-      <w:proofErr w:type="gramEnd"/>
-      <w:r>
-        <w:rPr>
-          <w:color w:val="FF0000"/>
-        </w:rPr>
-        <w:t xml:space="preserve">19 E a condenação é esta: Que a luz veio ao mundo, e os homens amaram mais as trevas do que a luz, </w:t>
-      </w:r>
-      <w:r>
-        <w:rPr>
-          <w:b/>
-          <w:color w:val="FF0000"/>
-          <w:u w:val="single"/>
-        </w:rPr>
-        <w:t>porque as suas obras eram más</w:t>
-      </w:r>
-      <w:r>
-        <w:rPr>
-          <w:color w:val="FF0000"/>
-        </w:rPr>
-        <w:t>.</w:t>
-      </w:r>
-    </w:p>
-    <w:p>
-      <w:pPr>
-        <w:pStyle w:val="PargrafodaLista"/>
-        <w:numPr>
-          <w:ilvl w:val="0"/>
-          <w:numId w:val="1"/>
-        </w:numPr>
-      </w:pPr>
-      <w:r>
-        <w:t>Complete o versículo: “21 Mas quem pratica a verdade vem para a luz, a fim de que as suas obras sejam manifestas, __________”.</w:t>
-      </w:r>
-    </w:p>
-    <w:p>
-      <w:pPr>
-        <w:pStyle w:val="PargrafodaLista"/>
-        <w:rPr>
-          <w:color w:val="FF0000"/>
-        </w:rPr>
-      </w:pPr>
-      <w:r>
-        <w:rPr>
-          <w:color w:val="FF0000"/>
-        </w:rPr>
-        <w:t xml:space="preserve">Resposta: </w:t>
-      </w:r>
-      <w:proofErr w:type="gramStart"/>
-      <w:r>
-        <w:rPr>
-          <w:color w:val="FF0000"/>
-        </w:rPr>
-        <w:t>21 Mas quem</w:t>
-      </w:r>
-      <w:proofErr w:type="gramEnd"/>
-      <w:r>
-        <w:rPr>
-          <w:color w:val="FF0000"/>
-        </w:rPr>
-        <w:t xml:space="preserve"> pratica a verdade vem para a luz, a fim de que as suas obras sejam manifestas, </w:t>
-      </w:r>
-      <w:r>
-        <w:rPr>
-          <w:color w:val="FF0000"/>
-          <w:u w:val="single"/>
-        </w:rPr>
-        <w:t>porque são feitas em Deus.</w:t>
-      </w:r>
+      <w:bookmarkEnd w:id="0"/>
     </w:p>
     <w:sectPr>
       <w:pgSz w:w="11906" w:h="16838"/>

--- a/Crie um aplicativo poderoso Ionic V3+, Chartjs e Firebase/Maratona João.docx
+++ b/Crie um aplicativo poderoso Ionic V3+, Chartjs e Firebase/Maratona João.docx
@@ -1166,21 +1166,420 @@
           <w:numId w:val="1"/>
         </w:numPr>
         <w:rPr>
-          <w:color w:val="FF0000"/>
-        </w:rPr>
-      </w:pPr>
-      <w:r>
-        <w:rPr>
-          <w:color w:val="FF0000"/>
-        </w:rPr>
-        <w:t xml:space="preserve">Que horas aproximadamente era quando Jesus </w:t>
-      </w:r>
-      <w:r>
-        <w:rPr>
-          <w:color w:val="FF0000"/>
-        </w:rPr>
-        <w:t xml:space="preserve">sentou-se ao lado do poço </w:t>
-      </w:r>
+          <w:color w:val="000000" w:themeColor="text1"/>
+        </w:rPr>
+      </w:pPr>
+      <w:r>
+        <w:rPr>
+          <w:color w:val="000000" w:themeColor="text1"/>
+        </w:rPr>
+        <w:t xml:space="preserve">Que horas </w:t>
+      </w:r>
+      <w:r>
+        <w:rPr>
+          <w:color w:val="000000" w:themeColor="text1"/>
+        </w:rPr>
+        <w:t xml:space="preserve">eram </w:t>
+      </w:r>
+      <w:r>
+        <w:rPr>
+          <w:color w:val="000000" w:themeColor="text1"/>
+        </w:rPr>
+        <w:t xml:space="preserve">aproximadamente quando Jesus </w:t>
+      </w:r>
+      <w:r>
+        <w:rPr>
+          <w:color w:val="000000" w:themeColor="text1"/>
+        </w:rPr>
+        <w:t xml:space="preserve">sentou-se ao lado </w:t>
+      </w:r>
+      <w:r>
+        <w:rPr>
+          <w:color w:val="000000" w:themeColor="text1"/>
+        </w:rPr>
+        <w:t xml:space="preserve">da fonte de Jacó quando passou por Samaria, conforme descrito no capitulo </w:t>
+      </w:r>
+      <w:proofErr w:type="gramStart"/>
+      <w:r>
+        <w:rPr>
+          <w:color w:val="000000" w:themeColor="text1"/>
+        </w:rPr>
+        <w:t>4</w:t>
+      </w:r>
+      <w:proofErr w:type="gramEnd"/>
+      <w:r>
+        <w:rPr>
+          <w:color w:val="000000" w:themeColor="text1"/>
+        </w:rPr>
+        <w:t xml:space="preserve"> do evangelho?</w:t>
+      </w:r>
+      <w:r>
+        <w:rPr>
+          <w:color w:val="000000" w:themeColor="text1"/>
+        </w:rPr>
+        <w:t xml:space="preserve"> </w:t>
+      </w:r>
+    </w:p>
+    <w:p>
+      <w:pPr>
+        <w:pStyle w:val="PargrafodaLista"/>
+        <w:rPr>
+          <w:color w:val="FF0000"/>
+        </w:rPr>
+      </w:pPr>
+      <w:r>
+        <w:rPr>
+          <w:color w:val="FF0000"/>
+        </w:rPr>
+        <w:t xml:space="preserve">Resposta: Hora sexta ou meio-dia </w:t>
+      </w:r>
+    </w:p>
+    <w:p>
+      <w:pPr>
+        <w:pStyle w:val="PargrafodaLista"/>
+        <w:numPr>
+          <w:ilvl w:val="0"/>
+          <w:numId w:val="1"/>
+        </w:numPr>
+      </w:pPr>
+      <w:r>
+        <w:lastRenderedPageBreak/>
+        <w:t>Quais foram às primeiras palavras de Jesus a mulher samaritana?</w:t>
+      </w:r>
+    </w:p>
+    <w:p>
+      <w:pPr>
+        <w:pStyle w:val="PargrafodaLista"/>
+        <w:rPr>
+          <w:color w:val="FF0000"/>
+          <w:u w:val="single"/>
+        </w:rPr>
+      </w:pPr>
+      <w:r>
+        <w:rPr>
+          <w:color w:val="FF0000"/>
+        </w:rPr>
+        <w:t xml:space="preserve">Resposta: 4:7 Veio uma mulher de Samaria tirar água. Disse-lhe Jesus: </w:t>
+      </w:r>
+      <w:r>
+        <w:rPr>
+          <w:color w:val="FF0000"/>
+          <w:u w:val="single"/>
+        </w:rPr>
+        <w:t>Dá-me de beber</w:t>
+      </w:r>
+    </w:p>
+    <w:p>
+      <w:pPr>
+        <w:pStyle w:val="PargrafodaLista"/>
+        <w:numPr>
+          <w:ilvl w:val="0"/>
+          <w:numId w:val="1"/>
+        </w:numPr>
+      </w:pPr>
+      <w:r>
+        <w:t xml:space="preserve">Atente para o versículo: </w:t>
+      </w:r>
+      <w:proofErr w:type="gramStart"/>
+      <w:r>
+        <w:rPr>
+          <w:i/>
+        </w:rPr>
+        <w:t>9</w:t>
+      </w:r>
+      <w:proofErr w:type="gramEnd"/>
+      <w:r>
+        <w:rPr>
+          <w:i/>
+        </w:rPr>
+        <w:t xml:space="preserve"> Disse-lhe, pois, a mulher samaritana: Como, sendo tu judeu, me pedes de beber a mim, que sou mulher samaritana</w:t>
+      </w:r>
+      <w:r>
+        <w:t xml:space="preserve">. Qual a justificativa apresentada no texto para que a mulher </w:t>
+      </w:r>
+      <w:r>
+        <w:t>dissesse estas palavras a Jesus.</w:t>
+      </w:r>
+    </w:p>
+    <w:p>
+      <w:pPr>
+        <w:pStyle w:val="PargrafodaLista"/>
+        <w:rPr>
+          <w:color w:val="FF0000"/>
+        </w:rPr>
+      </w:pPr>
+      <w:r>
+        <w:rPr>
+          <w:color w:val="FF0000"/>
+        </w:rPr>
+        <w:t xml:space="preserve">Resposta: </w:t>
+      </w:r>
+      <w:proofErr w:type="gramStart"/>
+      <w:r>
+        <w:rPr>
+          <w:color w:val="FF0000"/>
+        </w:rPr>
+        <w:t>9</w:t>
+      </w:r>
+      <w:proofErr w:type="gramEnd"/>
+      <w:r>
+        <w:rPr>
+          <w:color w:val="FF0000"/>
+        </w:rPr>
+        <w:t xml:space="preserve"> Disse-lhe, pois, a mulher samaritana: Como, sendo tu judeu, me pedes de beber a mim, que sou mulher samaritana </w:t>
+      </w:r>
+      <w:r>
+        <w:rPr>
+          <w:color w:val="FF0000"/>
+          <w:u w:val="single"/>
+        </w:rPr>
+        <w:t>(porque os judeus não se comunicam com os samaritanos)</w:t>
+      </w:r>
+      <w:r>
+        <w:rPr>
+          <w:color w:val="FF0000"/>
+        </w:rPr>
+        <w:t xml:space="preserve">? </w:t>
+      </w:r>
+    </w:p>
+    <w:p>
+      <w:pPr>
+        <w:pStyle w:val="PargrafodaLista"/>
+        <w:numPr>
+          <w:ilvl w:val="0"/>
+          <w:numId w:val="1"/>
+        </w:numPr>
+        <w:rPr>
+          <w:i/>
+        </w:rPr>
+      </w:pPr>
+      <w:r>
+        <w:rPr>
+          <w:i/>
+        </w:rPr>
+        <w:t xml:space="preserve">Leia: 16 Disse-lhe Jesus: Vai, chama o teu marido e vem cá. </w:t>
+      </w:r>
+      <w:r>
+        <w:t>Qual foi a resposta da samaritana para esta ordem de Jesus?</w:t>
+      </w:r>
+    </w:p>
+    <w:p>
+      <w:pPr>
+        <w:pStyle w:val="PargrafodaLista"/>
+        <w:rPr>
+          <w:color w:val="FF0000"/>
+          <w:u w:val="single"/>
+        </w:rPr>
+      </w:pPr>
+      <w:r>
+        <w:rPr>
+          <w:color w:val="FF0000"/>
+        </w:rPr>
+        <w:t xml:space="preserve">Resposta: </w:t>
+      </w:r>
+      <w:r>
+        <w:rPr>
+          <w:color w:val="FF0000"/>
+        </w:rPr>
+        <w:t xml:space="preserve">17 A mulher respondeu e disse: </w:t>
+      </w:r>
+      <w:r>
+        <w:rPr>
+          <w:color w:val="FF0000"/>
+          <w:u w:val="single"/>
+        </w:rPr>
+        <w:t>Não tenho marido.</w:t>
+      </w:r>
+    </w:p>
+    <w:p>
+      <w:pPr>
+        <w:pStyle w:val="PargrafodaLista"/>
+        <w:numPr>
+          <w:ilvl w:val="0"/>
+          <w:numId w:val="1"/>
+        </w:numPr>
+      </w:pPr>
+      <w:r>
+        <w:t>Quantos maridos a mulher samaritana teve</w:t>
+      </w:r>
+      <w:r>
+        <w:t xml:space="preserve">, conforme o relato </w:t>
+      </w:r>
+      <w:proofErr w:type="spellStart"/>
+      <w:r>
+        <w:t>biblico</w:t>
+      </w:r>
+      <w:proofErr w:type="spellEnd"/>
+      <w:r>
+        <w:t>?</w:t>
+      </w:r>
+    </w:p>
+    <w:p>
+      <w:pPr>
+        <w:pStyle w:val="PargrafodaLista"/>
+        <w:rPr>
+          <w:color w:val="FF0000"/>
+        </w:rPr>
+      </w:pPr>
+      <w:r>
+        <w:rPr>
+          <w:color w:val="FF0000"/>
+        </w:rPr>
+        <w:t xml:space="preserve">Resposta: </w:t>
+      </w:r>
+      <w:r>
+        <w:rPr>
+          <w:color w:val="FF0000"/>
+        </w:rPr>
+        <w:t xml:space="preserve">18 porque tiveste </w:t>
+      </w:r>
+      <w:r>
+        <w:rPr>
+          <w:color w:val="FF0000"/>
+          <w:u w:val="single"/>
+        </w:rPr>
+        <w:t>cinco maridos</w:t>
+      </w:r>
+      <w:r>
+        <w:rPr>
+          <w:color w:val="FF0000"/>
+        </w:rPr>
+        <w:t xml:space="preserve"> e o que agora tens não é teu marido; </w:t>
+      </w:r>
+      <w:proofErr w:type="gramStart"/>
+      <w:r>
+        <w:rPr>
+          <w:color w:val="FF0000"/>
+        </w:rPr>
+        <w:t>isso disseste</w:t>
+      </w:r>
+      <w:proofErr w:type="gramEnd"/>
+      <w:r>
+        <w:rPr>
+          <w:color w:val="FF0000"/>
+        </w:rPr>
+        <w:t xml:space="preserve"> com verdade.</w:t>
+      </w:r>
+    </w:p>
+    <w:p>
+      <w:pPr>
+        <w:pStyle w:val="PargrafodaLista"/>
+        <w:numPr>
+          <w:ilvl w:val="0"/>
+          <w:numId w:val="1"/>
+        </w:numPr>
+      </w:pPr>
+      <w:r>
+        <w:t xml:space="preserve">Observe o versículo: </w:t>
+      </w:r>
+      <w:r>
+        <w:rPr>
+          <w:i/>
+        </w:rPr>
+        <w:t xml:space="preserve">31 E, entretanto, os seus discípulos lhe rogaram, dizendo: Rabi, come. 32 Porém ele lhes disse: Uma comida </w:t>
+      </w:r>
+      <w:proofErr w:type="gramStart"/>
+      <w:r>
+        <w:rPr>
+          <w:i/>
+        </w:rPr>
+        <w:t>tenho</w:t>
+      </w:r>
+      <w:proofErr w:type="gramEnd"/>
+      <w:r>
+        <w:rPr>
+          <w:i/>
+        </w:rPr>
+        <w:t xml:space="preserve"> para comer, que vós não conheceis.</w:t>
+      </w:r>
+    </w:p>
+    <w:p>
+      <w:pPr>
+        <w:pStyle w:val="PargrafodaLista"/>
+      </w:pPr>
+      <w:r>
+        <w:t>Qual era esta comida da qual Jesus se referiu?</w:t>
+      </w:r>
+    </w:p>
+    <w:p>
+      <w:pPr>
+        <w:pStyle w:val="PargrafodaLista"/>
+        <w:rPr>
+          <w:color w:val="FF0000"/>
+        </w:rPr>
+      </w:pPr>
+      <w:r>
+        <w:rPr>
+          <w:color w:val="FF0000"/>
+        </w:rPr>
+        <w:t xml:space="preserve">Resposta: </w:t>
+      </w:r>
+      <w:proofErr w:type="gramStart"/>
+      <w:r>
+        <w:rPr>
+          <w:color w:val="FF0000"/>
+        </w:rPr>
+        <w:t>34 Jesus</w:t>
+      </w:r>
+      <w:proofErr w:type="gramEnd"/>
+      <w:r>
+        <w:rPr>
+          <w:color w:val="FF0000"/>
+        </w:rPr>
+        <w:t xml:space="preserve"> disse-lhes: A minha comida é fazer a vontade daquele que me enviou e realizar a sua obra.</w:t>
+      </w:r>
+    </w:p>
+    <w:p>
+      <w:pPr>
+        <w:pStyle w:val="PargrafodaLista"/>
+        <w:numPr>
+          <w:ilvl w:val="0"/>
+          <w:numId w:val="1"/>
+        </w:numPr>
+      </w:pPr>
+      <w:r>
+        <w:t xml:space="preserve">Complete o versículo: 37 Porque nisso é verdadeiro o ditado: Um é o que semeia, </w:t>
+      </w:r>
+      <w:proofErr w:type="gramStart"/>
+      <w:r>
+        <w:t>___________</w:t>
+      </w:r>
+      <w:proofErr w:type="gramEnd"/>
+    </w:p>
+    <w:p>
+      <w:pPr>
+        <w:pStyle w:val="PargrafodaLista"/>
+        <w:rPr>
+          <w:color w:val="FF0000"/>
+          <w:u w:val="single"/>
+        </w:rPr>
+      </w:pPr>
+      <w:r>
+        <w:rPr>
+          <w:color w:val="FF0000"/>
+        </w:rPr>
+        <w:t xml:space="preserve">Resposta: 37 Porque nisso é verdadeiro o ditado: Um é o que semeia, </w:t>
+      </w:r>
+      <w:r>
+        <w:rPr>
+          <w:color w:val="FF0000"/>
+          <w:u w:val="single"/>
+        </w:rPr>
+        <w:t>e outro, o que ceifa.</w:t>
+      </w:r>
+    </w:p>
+    <w:p>
+      <w:pPr>
+        <w:pStyle w:val="PargrafodaLista"/>
+        <w:numPr>
+          <w:ilvl w:val="0"/>
+          <w:numId w:val="1"/>
+        </w:numPr>
+        <w:rPr>
+          <w:color w:val="FF0000"/>
+          <w:u w:val="single"/>
+        </w:rPr>
+      </w:pPr>
       <w:bookmarkStart w:id="0" w:name="_GoBack"/>
       <w:bookmarkEnd w:id="0"/>
     </w:p>
@@ -1199,8 +1598,8 @@
   <w:abstractNum w:abstractNumId="0">
     <w:nsid w:val="1B972BE2"/>
     <w:multiLevelType w:val="hybridMultilevel"/>
-    <w:tmpl w:val="B5200084"/>
-    <w:lvl w:ilvl="0" w:tplc="312CD9AE">
+    <w:tmpl w:val="B6A097A8"/>
+    <w:lvl w:ilvl="0" w:tplc="9C66807C">
       <w:start w:val="1"/>
       <w:numFmt w:val="decimal"/>
       <w:lvlText w:val="%1)"/>
@@ -1210,6 +1609,7 @@
       </w:pPr>
       <w:rPr>
         <w:rFonts w:hint="default"/>
+        <w:i w:val="0"/>
         <w:color w:val="auto"/>
       </w:rPr>
     </w:lvl>

--- a/Crie um aplicativo poderoso Ionic V3+, Chartjs e Firebase/Maratona João.docx
+++ b/Crie um aplicativo poderoso Ionic V3+, Chartjs e Firebase/Maratona João.docx
@@ -229,15 +229,7 @@
       </w:r>
       <w:proofErr w:type="gramEnd"/>
       <w:r>
-        <w:t xml:space="preserve">sobre </w:t>
-      </w:r>
-      <w:proofErr w:type="gramStart"/>
-      <w:r>
-        <w:t>quem</w:t>
-      </w:r>
-      <w:proofErr w:type="gramEnd"/>
-      <w:r>
-        <w:t xml:space="preserve"> ele era, como João Batista se identificou em sua afirmação positiva?</w:t>
+        <w:t>sobre quem ele era, como João Batista se identificou em sua afirmação positiva?</w:t>
       </w:r>
     </w:p>
     <w:p>
@@ -1558,7 +1550,27 @@
         <w:rPr>
           <w:color w:val="FF0000"/>
         </w:rPr>
-        <w:t xml:space="preserve">Resposta: 37 Porque nisso é verdadeiro o ditado: Um é o que semeia, </w:t>
+        <w:t xml:space="preserve">Resposta: </w:t>
+      </w:r>
+      <w:proofErr w:type="gramStart"/>
+      <w:r>
+        <w:rPr>
+          <w:color w:val="FF0000"/>
+        </w:rPr>
+        <w:t>4:</w:t>
+      </w:r>
+      <w:r>
+        <w:rPr>
+          <w:color w:val="FF0000"/>
+        </w:rPr>
+        <w:t>37</w:t>
+      </w:r>
+      <w:proofErr w:type="gramEnd"/>
+      <w:r>
+        <w:rPr>
+          <w:color w:val="FF0000"/>
+        </w:rPr>
+        <w:t xml:space="preserve"> Porque nisso é verdadeiro o ditado: Um é o que semeia, </w:t>
       </w:r>
       <w:r>
         <w:rPr>
@@ -1575,13 +1587,1106 @@
           <w:ilvl w:val="0"/>
           <w:numId w:val="1"/>
         </w:numPr>
+      </w:pPr>
+      <w:r>
+        <w:t>Atente para o versículo:</w:t>
+      </w:r>
+      <w:proofErr w:type="gramStart"/>
+      <w:r>
+        <w:t xml:space="preserve">  </w:t>
+      </w:r>
+      <w:proofErr w:type="gramEnd"/>
+      <w:r>
+        <w:t>“</w:t>
+      </w:r>
+      <w:r>
+        <w:rPr>
+          <w:i/>
+        </w:rPr>
+        <w:t xml:space="preserve">Segunda vez foi Jesus a </w:t>
+      </w:r>
+      <w:proofErr w:type="spellStart"/>
+      <w:r>
+        <w:rPr>
+          <w:i/>
+        </w:rPr>
+        <w:t>Caná</w:t>
+      </w:r>
+      <w:proofErr w:type="spellEnd"/>
+      <w:r>
+        <w:rPr>
+          <w:i/>
+        </w:rPr>
+        <w:t xml:space="preserve"> da Galileia, onde da água fizera vinho. E havia ali um oficial do rei, cujo filho estava enfermo</w:t>
+      </w:r>
+      <w:r>
+        <w:rPr>
+          <w:i/>
+        </w:rPr>
+        <w:t xml:space="preserve"> em ...”</w:t>
+      </w:r>
+      <w:r>
+        <w:t>.</w:t>
+      </w:r>
+      <w:r>
+        <w:t xml:space="preserve"> Em qual cidade o filho do oficial encontrava-se neste momento?</w:t>
+      </w:r>
+    </w:p>
+    <w:p>
+      <w:pPr>
+        <w:pStyle w:val="PargrafodaLista"/>
+        <w:rPr>
+          <w:color w:val="FF0000"/>
+        </w:rPr>
+      </w:pPr>
+      <w:r>
+        <w:rPr>
+          <w:color w:val="FF0000"/>
+        </w:rPr>
+        <w:t>Resposta: Cafarnaum-</w:t>
+      </w:r>
+      <w:proofErr w:type="gramStart"/>
+      <w:r>
+        <w:rPr>
+          <w:color w:val="FF0000"/>
+        </w:rPr>
+        <w:t xml:space="preserve">  </w:t>
+      </w:r>
+      <w:proofErr w:type="gramEnd"/>
+      <w:r>
+        <w:rPr>
+          <w:color w:val="FF0000"/>
+        </w:rPr>
+        <w:t xml:space="preserve">Segunda vez foi Jesus a </w:t>
+      </w:r>
+      <w:proofErr w:type="spellStart"/>
+      <w:r>
+        <w:rPr>
+          <w:color w:val="FF0000"/>
+        </w:rPr>
+        <w:t>Caná</w:t>
+      </w:r>
+      <w:proofErr w:type="spellEnd"/>
+      <w:r>
+        <w:rPr>
+          <w:color w:val="FF0000"/>
+        </w:rPr>
+        <w:t xml:space="preserve"> da Galileia, onde da água fizera vinho. E havia ali um oficial do rei, cujo filho estava enfermo em Cafarnaum.</w:t>
+      </w:r>
+    </w:p>
+    <w:p>
+      <w:pPr>
+        <w:pStyle w:val="PargrafodaLista"/>
+        <w:numPr>
+          <w:ilvl w:val="0"/>
+          <w:numId w:val="1"/>
+        </w:numPr>
+      </w:pPr>
+      <w:r>
+        <w:t>Qual foi o horário da cura do filho do oficial do rei?</w:t>
+      </w:r>
+    </w:p>
+    <w:p>
+      <w:pPr>
+        <w:pStyle w:val="PargrafodaLista"/>
+        <w:rPr>
+          <w:color w:val="FF0000"/>
+        </w:rPr>
+      </w:pPr>
+      <w:r>
+        <w:rPr>
+          <w:color w:val="FF0000"/>
+        </w:rPr>
+        <w:t xml:space="preserve">Resposta: 07 </w:t>
+      </w:r>
+      <w:proofErr w:type="gramStart"/>
+      <w:r>
+        <w:rPr>
+          <w:color w:val="FF0000"/>
+        </w:rPr>
+        <w:t>horas(</w:t>
+      </w:r>
+      <w:proofErr w:type="gramEnd"/>
+      <w:r>
+        <w:rPr>
+          <w:color w:val="FF0000"/>
+        </w:rPr>
+        <w:t>13:00) horas . Joao 4:</w:t>
+      </w:r>
+      <w:r>
+        <w:t xml:space="preserve"> </w:t>
+      </w:r>
+      <w:r>
+        <w:rPr>
+          <w:color w:val="FF0000"/>
+        </w:rPr>
+        <w:t xml:space="preserve">52 </w:t>
+      </w:r>
+      <w:proofErr w:type="gramStart"/>
+      <w:r>
+        <w:rPr>
+          <w:color w:val="FF0000"/>
+        </w:rPr>
+        <w:t>Perguntou-lhes</w:t>
+      </w:r>
+      <w:proofErr w:type="gramEnd"/>
+      <w:r>
+        <w:rPr>
+          <w:color w:val="FF0000"/>
+        </w:rPr>
+        <w:t>, pois, a que hora se achara melhor; e disseram-lhe: Ontem, às sete horas, a febre o deixou.</w:t>
+      </w:r>
+    </w:p>
+    <w:p>
+      <w:pPr>
+        <w:pStyle w:val="PargrafodaLista"/>
+        <w:numPr>
+          <w:ilvl w:val="0"/>
+          <w:numId w:val="1"/>
+        </w:numPr>
+      </w:pPr>
+      <w:r>
+        <w:t>Observe estas palavras:</w:t>
+      </w:r>
+      <w:proofErr w:type="gramStart"/>
+      <w:r>
+        <w:t xml:space="preserve"> </w:t>
+      </w:r>
+      <w:r>
+        <w:t xml:space="preserve"> </w:t>
+      </w:r>
+      <w:proofErr w:type="gramEnd"/>
+      <w:r>
+        <w:t xml:space="preserve">Cinco, Anjo, Agua, </w:t>
+      </w:r>
+      <w:r>
+        <w:t>trinta e oito e cama</w:t>
+      </w:r>
+      <w:r>
+        <w:t xml:space="preserve">. </w:t>
+      </w:r>
+      <w:r>
+        <w:t>Qual relato bíblico do evangelho estas palavras estão relacionadas?</w:t>
+      </w:r>
+    </w:p>
+    <w:p>
+      <w:pPr>
+        <w:pStyle w:val="PargrafodaLista"/>
+        <w:rPr>
+          <w:color w:val="FF0000"/>
+        </w:rPr>
+      </w:pPr>
+      <w:r>
+        <w:rPr>
+          <w:color w:val="FF0000"/>
+        </w:rPr>
+        <w:t xml:space="preserve">Resposta: A cura do paralitico de </w:t>
+      </w:r>
+      <w:proofErr w:type="spellStart"/>
+      <w:r>
+        <w:rPr>
+          <w:color w:val="FF0000"/>
+        </w:rPr>
+        <w:t>Betesda</w:t>
+      </w:r>
+      <w:proofErr w:type="spellEnd"/>
+      <w:r>
+        <w:rPr>
+          <w:color w:val="FF0000"/>
+        </w:rPr>
+        <w:t>.</w:t>
+      </w:r>
+    </w:p>
+    <w:p>
+      <w:pPr>
+        <w:pStyle w:val="PargrafodaLista"/>
+        <w:numPr>
+          <w:ilvl w:val="0"/>
+          <w:numId w:val="1"/>
+        </w:numPr>
+      </w:pPr>
+      <w:r>
+        <w:t>Complete o versículo: Examinais as Escrituras, porque vós cuidais ter nelas a vida eterna,...</w:t>
+      </w:r>
+    </w:p>
+    <w:p>
+      <w:pPr>
+        <w:pStyle w:val="PargrafodaLista"/>
+        <w:rPr>
+          <w:color w:val="FF0000"/>
+        </w:rPr>
+      </w:pPr>
+      <w:r>
+        <w:rPr>
+          <w:color w:val="FF0000"/>
+        </w:rPr>
+        <w:t xml:space="preserve">Resposta: </w:t>
+      </w:r>
+      <w:r>
+        <w:rPr>
+          <w:color w:val="FF0000"/>
+        </w:rPr>
+        <w:t>Examinais as Escrituras, porque vós cuidais ter nelas a vida eterna, e são elas que de mim testificam.</w:t>
+      </w:r>
+    </w:p>
+    <w:p>
+      <w:pPr>
+        <w:pStyle w:val="PargrafodaLista"/>
+        <w:numPr>
+          <w:ilvl w:val="0"/>
+          <w:numId w:val="1"/>
+        </w:numPr>
+        <w:rPr>
+          <w:i/>
+        </w:rPr>
+      </w:pPr>
+      <w:r>
+        <w:rPr>
+          <w:i/>
+        </w:rPr>
+        <w:t>Duzentos dinheiros de pão não lhes bastarão, para que cada um deles tome um pouco.</w:t>
+      </w:r>
+      <w:r>
+        <w:rPr>
+          <w:i/>
+        </w:rPr>
+        <w:t xml:space="preserve"> </w:t>
+      </w:r>
+      <w:r>
+        <w:t>Quem disse estas palavras?</w:t>
+      </w:r>
+    </w:p>
+    <w:p>
+      <w:pPr>
+        <w:pStyle w:val="PargrafodaLista"/>
+        <w:rPr>
+          <w:color w:val="FF0000"/>
+        </w:rPr>
+      </w:pPr>
+      <w:r>
+        <w:rPr>
+          <w:color w:val="FF0000"/>
+        </w:rPr>
+        <w:t xml:space="preserve">Resposta: Joao 6: </w:t>
+      </w:r>
+      <w:proofErr w:type="gramStart"/>
+      <w:r>
+        <w:rPr>
+          <w:color w:val="FF0000"/>
+        </w:rPr>
+        <w:t>7 Filipe</w:t>
+      </w:r>
+      <w:proofErr w:type="gramEnd"/>
+      <w:r>
+        <w:rPr>
+          <w:color w:val="FF0000"/>
+        </w:rPr>
+        <w:t xml:space="preserve"> respondeu-lhe: Duzentos dinheiros de pão não lhes bastarão, para que cada um deles tome um pouco.</w:t>
+      </w:r>
+    </w:p>
+    <w:p>
+      <w:pPr>
+        <w:pStyle w:val="PargrafodaLista"/>
+        <w:numPr>
+          <w:ilvl w:val="0"/>
+          <w:numId w:val="1"/>
+        </w:numPr>
+      </w:pPr>
+      <w:r>
+        <w:t>Na ocasião de um milagre/sinal, André apresentou para Jesus um rapaz que possui uma quantidade de alimentos. Quais eram estes alimentos e a quantidade de cada um?</w:t>
+      </w:r>
+    </w:p>
+    <w:p>
+      <w:pPr>
+        <w:pStyle w:val="PargrafodaLista"/>
+        <w:rPr>
+          <w:color w:val="FF0000"/>
+        </w:rPr>
+      </w:pPr>
+      <w:r>
+        <w:rPr>
+          <w:color w:val="FF0000"/>
+        </w:rPr>
+        <w:lastRenderedPageBreak/>
+        <w:t xml:space="preserve">Resposta: João 6: </w:t>
+      </w:r>
+      <w:r>
+        <w:rPr>
+          <w:color w:val="FF0000"/>
+        </w:rPr>
+        <w:t xml:space="preserve">8 E um dos seus discípulos, André, irmão de Simão Pedro, disse-lhe: </w:t>
+      </w:r>
+      <w:proofErr w:type="gramStart"/>
+      <w:r>
+        <w:rPr>
+          <w:color w:val="FF0000"/>
+        </w:rPr>
+        <w:t>9</w:t>
+      </w:r>
+      <w:proofErr w:type="gramEnd"/>
+      <w:r>
+        <w:rPr>
+          <w:color w:val="FF0000"/>
+        </w:rPr>
+        <w:t xml:space="preserve"> Está aqui um rapaz que tem cinco pães de cevada e dois peixinhos; mas que é isso para tantos?</w:t>
+      </w:r>
+    </w:p>
+    <w:p>
+      <w:pPr>
+        <w:pStyle w:val="PargrafodaLista"/>
+        <w:numPr>
+          <w:ilvl w:val="0"/>
+          <w:numId w:val="1"/>
+        </w:numPr>
+        <w:rPr>
+          <w:i/>
+          <w:color w:val="FF0000"/>
+        </w:rPr>
+      </w:pPr>
+      <w:r>
+        <w:rPr>
+          <w:color w:val="FF0000"/>
+        </w:rPr>
+        <w:t xml:space="preserve"> </w:t>
+      </w:r>
+      <w:r>
+        <w:rPr>
+          <w:i/>
+        </w:rPr>
+        <w:t xml:space="preserve">Disseram-lhe, pois, seus irmãos: Sai daqui e vai para a Judeia, para que também os teus discípulos vejam as obras que fazes.  Porque não há ninguém que procure ser conhecido que faça coisa alguma em oculto. </w:t>
+      </w:r>
+      <w:proofErr w:type="gramStart"/>
+      <w:r>
+        <w:rPr>
+          <w:i/>
+        </w:rPr>
+        <w:t>Se fazes</w:t>
+      </w:r>
+      <w:proofErr w:type="gramEnd"/>
+      <w:r>
+        <w:rPr>
+          <w:i/>
+        </w:rPr>
+        <w:t xml:space="preserve"> essas coisas, manifesta-te ao mundo.</w:t>
+      </w:r>
+      <w:r>
+        <w:rPr>
+          <w:i/>
+        </w:rPr>
+        <w:t xml:space="preserve"> </w:t>
+      </w:r>
+      <w:r>
+        <w:t>Qual o motivo apresentado por João no evangelho para que os irmãos de Jesus lhes dirigir-lhe estas palavras?</w:t>
+      </w:r>
+    </w:p>
+    <w:p>
+      <w:pPr>
+        <w:pStyle w:val="PargrafodaLista"/>
+        <w:rPr>
+          <w:color w:val="FF0000"/>
+        </w:rPr>
+      </w:pPr>
+      <w:r>
+        <w:rPr>
+          <w:color w:val="FF0000"/>
+        </w:rPr>
+        <w:t>Resposta: João 7: 5 Porque nem mesmo seus irmãos criam nele.</w:t>
+      </w:r>
+    </w:p>
+    <w:p>
+      <w:pPr>
+        <w:pStyle w:val="PargrafodaLista"/>
+        <w:numPr>
+          <w:ilvl w:val="0"/>
+          <w:numId w:val="1"/>
+        </w:numPr>
+      </w:pPr>
+      <w:r>
+        <w:rPr>
+          <w:i/>
+        </w:rPr>
+        <w:t>E, no último dia, o grande dia da festa, Jesus pôs-se em pé e clamou, dizendo</w:t>
+      </w:r>
+      <w:proofErr w:type="gramStart"/>
+      <w:r>
+        <w:t>:.</w:t>
+      </w:r>
+      <w:proofErr w:type="gramEnd"/>
+      <w:r>
+        <w:t xml:space="preserve"> O que Jesus disse?</w:t>
+      </w:r>
+    </w:p>
+    <w:p>
+      <w:pPr>
+        <w:pStyle w:val="PargrafodaLista"/>
+        <w:rPr>
+          <w:color w:val="FF0000"/>
+        </w:rPr>
+      </w:pPr>
+      <w:r>
+        <w:rPr>
+          <w:color w:val="FF0000"/>
+        </w:rPr>
+        <w:t xml:space="preserve">Resposta: E, no último dia, o grande dia da festa, Jesus pôs-se em pé e clamou, dizendo: </w:t>
+      </w:r>
+      <w:r>
         <w:rPr>
           <w:color w:val="FF0000"/>
           <w:u w:val="single"/>
         </w:rPr>
+        <w:t>Se alguém tem sede, que venha a mim e beba</w:t>
+      </w:r>
+      <w:r>
+        <w:rPr>
+          <w:color w:val="FF0000"/>
+        </w:rPr>
+        <w:t>.</w:t>
+      </w:r>
+    </w:p>
+    <w:p>
+      <w:pPr>
+        <w:pStyle w:val="PargrafodaLista"/>
+        <w:numPr>
+          <w:ilvl w:val="0"/>
+          <w:numId w:val="1"/>
+        </w:numPr>
+      </w:pPr>
+      <w:r>
+        <w:t xml:space="preserve">Observe estas </w:t>
+      </w:r>
+      <w:proofErr w:type="gramStart"/>
+      <w:r>
+        <w:t>palavras :</w:t>
+      </w:r>
+      <w:proofErr w:type="gramEnd"/>
+      <w:r>
+        <w:t xml:space="preserve"> Oliveiras, mulher, Moisés, </w:t>
+      </w:r>
+      <w:r>
+        <w:t xml:space="preserve"> </w:t>
+      </w:r>
+      <w:r>
+        <w:t>dedo,</w:t>
+      </w:r>
+      <w:r>
+        <w:t xml:space="preserve"> </w:t>
+      </w:r>
+      <w:r>
+        <w:t xml:space="preserve">pedra. </w:t>
+      </w:r>
+      <w:r>
+        <w:t>Qual relato bíblico do evangelho estas palavras estão relacionadas?</w:t>
+      </w:r>
+    </w:p>
+    <w:p>
+      <w:pPr>
+        <w:pStyle w:val="PargrafodaLista"/>
+        <w:rPr>
+          <w:color w:val="FF0000"/>
+        </w:rPr>
+      </w:pPr>
+      <w:r>
+        <w:rPr>
+          <w:color w:val="FF0000"/>
+        </w:rPr>
+        <w:t>Resposta: A mulher apanhada em adultério.</w:t>
+      </w:r>
+    </w:p>
+    <w:p>
+      <w:pPr>
+        <w:pStyle w:val="PargrafodaLista"/>
+        <w:numPr>
+          <w:ilvl w:val="0"/>
+          <w:numId w:val="1"/>
+        </w:numPr>
+      </w:pPr>
+      <w:r>
+        <w:t>Jesus disse que ainda que ele testificasse de si</w:t>
+      </w:r>
+      <w:r>
+        <w:t xml:space="preserve"> mesmo </w:t>
+      </w:r>
+      <w:r>
+        <w:t xml:space="preserve">ainda sim </w:t>
+      </w:r>
+      <w:r>
+        <w:t>o seu testemunho</w:t>
+      </w:r>
+      <w:r>
+        <w:t xml:space="preserve"> era verdadeiro. Qual foi a razão apresentada por Jesus que da base a esta afirmação?</w:t>
+      </w:r>
+    </w:p>
+    <w:p>
+      <w:pPr>
+        <w:pStyle w:val="PargrafodaLista"/>
+        <w:rPr>
+          <w:color w:val="FF0000"/>
+        </w:rPr>
+      </w:pPr>
+      <w:r>
+        <w:rPr>
+          <w:color w:val="FF0000"/>
+        </w:rPr>
+        <w:t xml:space="preserve">Resposta: 8: </w:t>
+      </w:r>
+      <w:r>
+        <w:rPr>
+          <w:color w:val="FF0000"/>
+        </w:rPr>
+        <w:t xml:space="preserve">14 Respondeu Jesus e disse-lhes: Ainda que eu </w:t>
+      </w:r>
+      <w:proofErr w:type="gramStart"/>
+      <w:r>
+        <w:rPr>
+          <w:color w:val="FF0000"/>
+        </w:rPr>
+        <w:t>testifico</w:t>
+      </w:r>
+      <w:proofErr w:type="gramEnd"/>
+      <w:r>
+        <w:rPr>
+          <w:color w:val="FF0000"/>
+        </w:rPr>
+        <w:t xml:space="preserve"> de mim mesmo, o meu testemunho é verdadeiro, </w:t>
+      </w:r>
+      <w:r>
+        <w:rPr>
+          <w:color w:val="FF0000"/>
+          <w:u w:val="single"/>
+        </w:rPr>
+        <w:t>porque sei de onde vim e para onde vou</w:t>
+      </w:r>
+      <w:r>
+        <w:rPr>
+          <w:color w:val="FF0000"/>
+        </w:rPr>
+        <w:t>; mas vós não sabeis de onde vim, nem para onde vou.</w:t>
+      </w:r>
+    </w:p>
+    <w:p>
+      <w:pPr>
+        <w:pStyle w:val="PargrafodaLista"/>
+        <w:numPr>
+          <w:ilvl w:val="0"/>
+          <w:numId w:val="1"/>
+        </w:numPr>
+      </w:pPr>
+      <w:r>
+        <w:t xml:space="preserve">O que significa a palavra </w:t>
+      </w:r>
+      <w:proofErr w:type="spellStart"/>
+      <w:r>
+        <w:t>Siloé</w:t>
+      </w:r>
+      <w:proofErr w:type="spellEnd"/>
+      <w:r>
+        <w:t>:</w:t>
+      </w:r>
+    </w:p>
+    <w:p>
+      <w:pPr>
+        <w:pStyle w:val="PargrafodaLista"/>
+        <w:rPr>
+          <w:color w:val="FF0000"/>
+        </w:rPr>
+      </w:pPr>
+      <w:r>
+        <w:rPr>
+          <w:color w:val="FF0000"/>
+        </w:rPr>
+        <w:t xml:space="preserve">Resposta: O Enviado. 9: </w:t>
+      </w:r>
+      <w:r>
+        <w:rPr>
+          <w:color w:val="FF0000"/>
+        </w:rPr>
+        <w:t xml:space="preserve">7 E disse-lhe: Vai, lava-te no tanque de </w:t>
+      </w:r>
+      <w:proofErr w:type="spellStart"/>
+      <w:r>
+        <w:rPr>
+          <w:color w:val="FF0000"/>
+        </w:rPr>
+        <w:t>Siloé</w:t>
+      </w:r>
+      <w:proofErr w:type="spellEnd"/>
+      <w:r>
+        <w:rPr>
+          <w:color w:val="FF0000"/>
+        </w:rPr>
+        <w:t xml:space="preserve"> (que significa o Enviado).</w:t>
+      </w:r>
+    </w:p>
+    <w:p>
+      <w:pPr>
+        <w:pStyle w:val="PargrafodaLista"/>
+        <w:numPr>
+          <w:ilvl w:val="0"/>
+          <w:numId w:val="1"/>
+        </w:numPr>
+      </w:pPr>
+      <w:r>
+        <w:t>Em qual dia da semana Jesus curou o cego de nascença?</w:t>
+      </w:r>
+    </w:p>
+    <w:p>
+      <w:pPr>
+        <w:pStyle w:val="PargrafodaLista"/>
+        <w:rPr>
+          <w:color w:val="FF0000"/>
+        </w:rPr>
+      </w:pPr>
+      <w:r>
+        <w:rPr>
+          <w:color w:val="FF0000"/>
+        </w:rPr>
+        <w:t xml:space="preserve">Resposta: 9: </w:t>
+      </w:r>
+      <w:r>
+        <w:rPr>
+          <w:color w:val="FF0000"/>
+        </w:rPr>
+        <w:t>14 E era sábado quando Jesus fez o lodo e lhe abriu os olhos.</w:t>
+      </w:r>
+    </w:p>
+    <w:p>
+      <w:pPr>
+        <w:pStyle w:val="PargrafodaLista"/>
+        <w:numPr>
+          <w:ilvl w:val="0"/>
+          <w:numId w:val="1"/>
+        </w:numPr>
+      </w:pPr>
+      <w:r>
+        <w:t>Segundo o relato da cura do cego de nascença, coloqu</w:t>
+      </w:r>
+      <w:r>
+        <w:t xml:space="preserve">e em ordem estes </w:t>
+      </w:r>
+      <w:proofErr w:type="gramStart"/>
+      <w:r>
+        <w:t xml:space="preserve">acontecimentos </w:t>
+      </w:r>
+      <w:r>
+        <w:t>:</w:t>
+      </w:r>
+      <w:proofErr w:type="gramEnd"/>
+      <w:r>
+        <w:t xml:space="preserve"> </w:t>
+      </w:r>
+      <w:r>
+        <w:rPr>
+          <w:i/>
+        </w:rPr>
+        <w:t>V</w:t>
+      </w:r>
+      <w:r>
+        <w:rPr>
+          <w:i/>
+        </w:rPr>
+        <w:t>oltou vendo ;</w:t>
+      </w:r>
+      <w:r>
+        <w:rPr>
+          <w:i/>
+        </w:rPr>
+        <w:t xml:space="preserve"> C</w:t>
+      </w:r>
+      <w:r>
+        <w:rPr>
+          <w:i/>
+        </w:rPr>
+        <w:t>uspiu na terra;</w:t>
+      </w:r>
+      <w:r>
+        <w:rPr>
+          <w:i/>
+        </w:rPr>
+        <w:t xml:space="preserve"> Lavou-se;</w:t>
+      </w:r>
+      <w:r>
+        <w:rPr>
+          <w:i/>
+        </w:rPr>
+        <w:t xml:space="preserve"> </w:t>
+      </w:r>
+      <w:r>
+        <w:rPr>
+          <w:i/>
+        </w:rPr>
+        <w:t>U</w:t>
+      </w:r>
+      <w:r>
+        <w:rPr>
+          <w:i/>
+        </w:rPr>
+        <w:t>ntou com o lodo os olhos do cego ;</w:t>
+      </w:r>
+      <w:r>
+        <w:rPr>
+          <w:i/>
+        </w:rPr>
+        <w:t>F</w:t>
+      </w:r>
+      <w:r>
+        <w:rPr>
+          <w:i/>
+        </w:rPr>
+        <w:t xml:space="preserve">ez lodo; </w:t>
+      </w:r>
+      <w:r>
+        <w:rPr>
+          <w:i/>
+        </w:rPr>
+        <w:t>Vai, lava-te</w:t>
+      </w:r>
+      <w:r>
+        <w:rPr>
+          <w:i/>
+        </w:rPr>
+        <w:t xml:space="preserve"> </w:t>
+      </w:r>
+      <w:r>
+        <w:rPr>
+          <w:i/>
+        </w:rPr>
+        <w:t>.</w:t>
+      </w:r>
+      <w:r>
+        <w:t xml:space="preserve"> </w:t>
+      </w:r>
+    </w:p>
+    <w:p>
+      <w:pPr>
+        <w:pStyle w:val="PargrafodaLista"/>
+        <w:rPr>
+          <w:color w:val="FF0000"/>
+        </w:rPr>
+      </w:pPr>
+      <w:r>
+        <w:rPr>
+          <w:color w:val="FF0000"/>
+        </w:rPr>
+        <w:t>Resposta:</w:t>
+      </w:r>
+      <w:r>
+        <w:t xml:space="preserve"> </w:t>
+      </w:r>
+      <w:r>
+        <w:rPr>
+          <w:color w:val="FF0000"/>
+        </w:rPr>
+        <w:t>cuspiu na terra, fez lodo, e untou com o lodo os olhos do cego.  E disse-lhe: Vai, lava-</w:t>
+      </w:r>
+      <w:proofErr w:type="gramStart"/>
+      <w:r>
+        <w:rPr>
+          <w:color w:val="FF0000"/>
+        </w:rPr>
+        <w:t>te ;</w:t>
+      </w:r>
+      <w:proofErr w:type="gramEnd"/>
+      <w:r>
+        <w:rPr>
+          <w:color w:val="FF0000"/>
+        </w:rPr>
+        <w:t>lavou-se, e voltou vendo</w:t>
+      </w:r>
+    </w:p>
+    <w:p>
+      <w:pPr>
+        <w:pStyle w:val="PargrafodaLista"/>
+        <w:numPr>
+          <w:ilvl w:val="0"/>
+          <w:numId w:val="1"/>
+        </w:numPr>
+      </w:pPr>
+      <w:r>
+        <w:t xml:space="preserve">Segundo o evangelho de João, </w:t>
+      </w:r>
+      <w:proofErr w:type="gramStart"/>
+      <w:r>
+        <w:t>quantos sinais João Batista realizou</w:t>
+      </w:r>
+      <w:proofErr w:type="gramEnd"/>
+      <w:r>
+        <w:t>?</w:t>
+      </w:r>
+    </w:p>
+    <w:p>
+      <w:pPr>
+        <w:pStyle w:val="PargrafodaLista"/>
+        <w:rPr>
+          <w:color w:val="FF0000"/>
+        </w:rPr>
+      </w:pPr>
+      <w:r>
+        <w:rPr>
+          <w:color w:val="FF0000"/>
+        </w:rPr>
+        <w:t xml:space="preserve">Resposta: Nenhum. 10: </w:t>
+      </w:r>
+      <w:r>
+        <w:rPr>
+          <w:color w:val="FF0000"/>
+        </w:rPr>
+        <w:t>41 E muitos iam ter com ele e diziam: Na verdade, João não fez sinal algum, mas tudo quanto João disse deste era verdade.</w:t>
+      </w:r>
+    </w:p>
+    <w:p>
+      <w:pPr>
+        <w:pStyle w:val="PargrafodaLista"/>
+        <w:numPr>
+          <w:ilvl w:val="0"/>
+          <w:numId w:val="1"/>
+        </w:numPr>
+      </w:pPr>
+      <w:r>
+        <w:t>Segundo o evangelho de João, em qual estação do ano aconteceu a Festa da Dedicação?</w:t>
+      </w:r>
+    </w:p>
+    <w:p>
+      <w:pPr>
+        <w:pStyle w:val="PargrafodaLista"/>
+        <w:rPr>
+          <w:color w:val="FF0000"/>
+        </w:rPr>
+      </w:pPr>
+      <w:r>
+        <w:rPr>
+          <w:color w:val="FF0000"/>
+        </w:rPr>
+        <w:t xml:space="preserve">Resposta: Inverno. </w:t>
+      </w:r>
+      <w:proofErr w:type="gramStart"/>
+      <w:r>
+        <w:rPr>
+          <w:color w:val="FF0000"/>
+        </w:rPr>
+        <w:t>10:</w:t>
+      </w:r>
+      <w:r>
+        <w:rPr>
+          <w:color w:val="FF0000"/>
+        </w:rPr>
+        <w:t>22</w:t>
+      </w:r>
+      <w:proofErr w:type="gramEnd"/>
+      <w:r>
+        <w:rPr>
+          <w:color w:val="FF0000"/>
+        </w:rPr>
+        <w:t xml:space="preserve"> E em Jerusalém havia a Festa da Dedicação, e era inverno.</w:t>
+      </w:r>
+    </w:p>
+    <w:p>
+      <w:pPr>
+        <w:pStyle w:val="PargrafodaLista"/>
+        <w:numPr>
+          <w:ilvl w:val="0"/>
+          <w:numId w:val="1"/>
+        </w:numPr>
+      </w:pPr>
+      <w:r>
+        <w:t>Qual era a aldeia de Maria e Marta?</w:t>
+      </w:r>
+    </w:p>
+    <w:p>
+      <w:pPr>
+        <w:pStyle w:val="PargrafodaLista"/>
+        <w:rPr>
+          <w:color w:val="FF0000"/>
+        </w:rPr>
+      </w:pPr>
+      <w:r>
+        <w:rPr>
+          <w:color w:val="FF0000"/>
+        </w:rPr>
+        <w:t xml:space="preserve">Resposta: </w:t>
+      </w:r>
+      <w:proofErr w:type="gramStart"/>
+      <w:r>
+        <w:rPr>
+          <w:color w:val="FF0000"/>
+        </w:rPr>
+        <w:t>1</w:t>
+      </w:r>
+      <w:proofErr w:type="gramEnd"/>
+      <w:r>
+        <w:rPr>
+          <w:color w:val="FF0000"/>
+        </w:rPr>
+        <w:t xml:space="preserve"> Estava, então, enfermo um certo Lázaro, de Betânia, aldeia de Maria e de sua irmã Marta.</w:t>
+      </w:r>
+    </w:p>
+    <w:p>
+      <w:pPr>
+        <w:pStyle w:val="PargrafodaLista"/>
+        <w:numPr>
+          <w:ilvl w:val="0"/>
+          <w:numId w:val="1"/>
+        </w:numPr>
+        <w:rPr>
+          <w:i/>
+        </w:rPr>
+      </w:pPr>
+      <w:r>
+        <w:rPr>
+          <w:i/>
+        </w:rPr>
+        <w:t>Vamos nós também, para morrermos com ele.</w:t>
+      </w:r>
+      <w:r>
+        <w:rPr>
+          <w:i/>
+        </w:rPr>
+        <w:t xml:space="preserve"> </w:t>
+      </w:r>
+      <w:r>
+        <w:t>Quem disse estas palavras?</w:t>
+      </w:r>
+    </w:p>
+    <w:p>
+      <w:pPr>
+        <w:pStyle w:val="PargrafodaLista"/>
+        <w:rPr>
+          <w:color w:val="FF0000"/>
+        </w:rPr>
+      </w:pPr>
+      <w:r>
+        <w:rPr>
+          <w:color w:val="FF0000"/>
+        </w:rPr>
+        <w:t xml:space="preserve">Resposta: 16 </w:t>
+      </w:r>
+      <w:proofErr w:type="gramStart"/>
+      <w:r>
+        <w:rPr>
+          <w:color w:val="FF0000"/>
+        </w:rPr>
+        <w:t>Disse</w:t>
+      </w:r>
+      <w:proofErr w:type="gramEnd"/>
+      <w:r>
+        <w:rPr>
+          <w:color w:val="FF0000"/>
+        </w:rPr>
+        <w:t>, pois, Tomé, chamado Dídimo, aos condiscípulos: Vamos nós também, para morrermos com ele.</w:t>
+      </w:r>
+    </w:p>
+    <w:p>
+      <w:pPr>
+        <w:pStyle w:val="PargrafodaLista"/>
+        <w:numPr>
+          <w:ilvl w:val="0"/>
+          <w:numId w:val="1"/>
+        </w:numPr>
+      </w:pPr>
+      <w:r>
+        <w:t xml:space="preserve">Qual a distante entre </w:t>
+      </w:r>
+      <w:r>
+        <w:t>Betânia</w:t>
+      </w:r>
+      <w:r>
+        <w:t xml:space="preserve"> e </w:t>
+      </w:r>
+      <w:r>
+        <w:t>Jerusalém</w:t>
+      </w:r>
+      <w:r>
+        <w:t xml:space="preserve"> segundo o relato bíblico?</w:t>
+      </w:r>
+    </w:p>
+    <w:p>
+      <w:pPr>
+        <w:pStyle w:val="PargrafodaLista"/>
+        <w:rPr>
+          <w:color w:val="FF0000"/>
+        </w:rPr>
+      </w:pPr>
+      <w:r>
+        <w:rPr>
+          <w:color w:val="FF0000"/>
+        </w:rPr>
+        <w:lastRenderedPageBreak/>
+        <w:t xml:space="preserve">Resposta: </w:t>
+      </w:r>
+      <w:r>
+        <w:rPr>
+          <w:color w:val="FF0000"/>
+        </w:rPr>
+        <w:t>18 (Ora, Betânia distava de Jerusalém quase quinze estádios.)</w:t>
+      </w:r>
+      <w:r>
+        <w:rPr>
+          <w:color w:val="FF0000"/>
+        </w:rPr>
+        <w:t xml:space="preserve"> ou três quilômetros.</w:t>
+      </w:r>
+    </w:p>
+    <w:p>
+      <w:pPr>
+        <w:pStyle w:val="PargrafodaLista"/>
+        <w:numPr>
+          <w:ilvl w:val="0"/>
+          <w:numId w:val="1"/>
+        </w:numPr>
+      </w:pPr>
+      <w:r>
+        <w:t xml:space="preserve">Observe o relato bíblico: </w:t>
+      </w:r>
+      <w:r>
+        <w:rPr>
+          <w:i/>
+        </w:rPr>
+        <w:t>“Vós nada sabeis, nem considerais que nos convém que um homem morra pelo povo e que não pereça toda a nação”.</w:t>
+      </w:r>
+      <w:r>
+        <w:rPr>
+          <w:i/>
+        </w:rPr>
+        <w:t xml:space="preserve"> </w:t>
+      </w:r>
+      <w:r>
+        <w:t>Quem disse estas palavras?</w:t>
+      </w:r>
+    </w:p>
+    <w:p>
+      <w:pPr>
+        <w:pStyle w:val="PargrafodaLista"/>
+      </w:pPr>
+      <w:proofErr w:type="spellStart"/>
+      <w:proofErr w:type="gramStart"/>
+      <w:r>
+        <w:t>Resposta:</w:t>
+      </w:r>
+      <w:proofErr w:type="gramEnd"/>
+      <w:r>
+        <w:t>Caifas</w:t>
+      </w:r>
+      <w:proofErr w:type="spellEnd"/>
+      <w:r>
+        <w:t>.</w:t>
+      </w:r>
+    </w:p>
+    <w:p>
+      <w:pPr>
+        <w:pStyle w:val="PargrafodaLista"/>
+        <w:numPr>
+          <w:ilvl w:val="0"/>
+          <w:numId w:val="1"/>
+        </w:numPr>
       </w:pPr>
       <w:bookmarkStart w:id="0" w:name="_GoBack"/>
       <w:bookmarkEnd w:id="0"/>
+    </w:p>
+    <w:p>
+      <w:pPr>
+        <w:rPr>
+          <w:color w:val="FF0000"/>
+        </w:rPr>
+      </w:pPr>
     </w:p>
     <w:sectPr>
       <w:pgSz w:w="11906" w:h="16838"/>
